--- a/docs/User Stories/Login.docx
+++ b/docs/User Stories/Login.docx
@@ -14,7 +14,6 @@
           <w:szCs w:val="30"/>
         </w:rPr>
       </w:pPr>
-      <w:bookmarkStart w:id="0" w:name="_GoBack"/>
       <w:r>
         <w:rPr>
           <w:rFonts w:ascii="Garamond" w:eastAsia="Times New Roman" w:hAnsi="Garamond" w:cs="Arial"/>
@@ -43,27 +42,63 @@
           <w:sz w:val="30"/>
           <w:szCs w:val="30"/>
         </w:rPr>
-        <w:t xml:space="preserve">The user can click any of the </w:t>
-      </w:r>
-      <w:proofErr w:type="gramStart"/>
-      <w:r>
-        <w:rPr>
-          <w:rFonts w:ascii="Garamond" w:eastAsia="Times New Roman" w:hAnsi="Garamond" w:cs="Arial"/>
-          <w:color w:val="000000"/>
-          <w:sz w:val="30"/>
-          <w:szCs w:val="30"/>
-        </w:rPr>
-        <w:t>third party</w:t>
-      </w:r>
-      <w:proofErr w:type="gramEnd"/>
-      <w:r>
-        <w:rPr>
-          <w:rFonts w:ascii="Garamond" w:eastAsia="Times New Roman" w:hAnsi="Garamond" w:cs="Arial"/>
-          <w:color w:val="000000"/>
-          <w:sz w:val="30"/>
-          <w:szCs w:val="30"/>
-        </w:rPr>
-        <w:t xml:space="preserve"> buttons (Spotify, Facebook) to seamlessly log into their account. If they are successfully authenticated, they will be returned to the landing page immediately. If they are not authenticated, they will be prompted to sign up/authorize our application. (See </w:t>
+        <w:t xml:space="preserve">The user can click </w:t>
+      </w:r>
+      <w:r>
+        <w:rPr>
+          <w:rFonts w:ascii="Garamond" w:eastAsia="Times New Roman" w:hAnsi="Garamond" w:cs="Arial"/>
+          <w:color w:val="000000"/>
+          <w:sz w:val="30"/>
+          <w:szCs w:val="30"/>
+        </w:rPr>
+        <w:t xml:space="preserve">the login with Spotify button </w:t>
+      </w:r>
+      <w:r>
+        <w:rPr>
+          <w:rFonts w:ascii="Garamond" w:eastAsia="Times New Roman" w:hAnsi="Garamond" w:cs="Arial"/>
+          <w:color w:val="000000"/>
+          <w:sz w:val="30"/>
+          <w:szCs w:val="30"/>
+        </w:rPr>
+        <w:t>to seamlessly log into their account. If they are successfully authenticated, they will be returned to the landing page immediately. If they are not authenticated, t</w:t>
+      </w:r>
+      <w:r>
+        <w:rPr>
+          <w:rFonts w:ascii="Garamond" w:eastAsia="Times New Roman" w:hAnsi="Garamond" w:cs="Arial"/>
+          <w:color w:val="000000"/>
+          <w:sz w:val="30"/>
+          <w:szCs w:val="30"/>
+        </w:rPr>
+        <w:t xml:space="preserve">hey will return to the home page of </w:t>
+      </w:r>
+      <w:r>
+        <w:rPr>
+          <w:rFonts w:ascii="Garamond" w:eastAsia="Times New Roman" w:hAnsi="Garamond" w:cs="Arial"/>
+          <w:color w:val="000000"/>
+          <w:sz w:val="30"/>
+          <w:szCs w:val="30"/>
+        </w:rPr>
+        <w:t>application</w:t>
+      </w:r>
+      <w:r>
+        <w:rPr>
+          <w:rFonts w:ascii="Garamond" w:eastAsia="Times New Roman" w:hAnsi="Garamond" w:cs="Arial"/>
+          <w:color w:val="000000"/>
+          <w:sz w:val="30"/>
+          <w:szCs w:val="30"/>
+        </w:rPr>
+        <w:t xml:space="preserve"> and have the opportunity to click the log in with Spotify button again</w:t>
+      </w:r>
+      <w:bookmarkStart w:id="0" w:name="_GoBack"/>
+      <w:bookmarkEnd w:id="0"/>
+      <w:r>
+        <w:rPr>
+          <w:rFonts w:ascii="Garamond" w:eastAsia="Times New Roman" w:hAnsi="Garamond" w:cs="Arial"/>
+          <w:color w:val="000000"/>
+          <w:sz w:val="30"/>
+          <w:szCs w:val="30"/>
+        </w:rPr>
+        <w:t xml:space="preserve">. (See </w:t>
       </w:r>
       <w:r>
         <w:rPr>
@@ -95,7 +130,6 @@
         </w:rPr>
       </w:pPr>
     </w:p>
-    <w:bookmarkEnd w:id="0"/>
     <w:sectPr>
       <w:pgSz w:w="12240" w:h="15840"/>
       <w:pgMar w:top="1440" w:right="1440" w:bottom="1440" w:left="1440" w:header="720" w:footer="720" w:gutter="0"/>
